--- a/ss3_Mo_ta_thuat_toan_bang_Pseudo_code_&_Flowchart/bai_tap/ChuyenDoiTienTe.docx
+++ b/ss3_Mo_ta_thuat_toan_bang_Pseudo_code_&_Flowchart/bai_tap/ChuyenDoiTienTe.docx
@@ -32,13 +32,22 @@
     </w:p>
     <w:p>
       <w:r>
-        <w:t>Begin</w:t>
+        <w:t>B</w:t>
+      </w:r>
+      <w:r>
+        <w:t>EGIN</w:t>
       </w:r>
     </w:p>
     <w:p>
       <w:r>
         <w:tab/>
-        <w:t xml:space="preserve">Input </w:t>
+        <w:t>I</w:t>
+      </w:r>
+      <w:r>
+        <w:t>NPUT</w:t>
+      </w:r>
+      <w:r>
+        <w:t xml:space="preserve"> </w:t>
       </w:r>
       <w:r>
         <w:t>USD</w:t>
@@ -61,7 +70,12 @@
     <w:p>
       <w:r>
         <w:tab/>
-        <w:t xml:space="preserve">Display </w:t>
+      </w:r>
+      <w:r>
+        <w:t>OUTPUT</w:t>
+      </w:r>
+      <w:r>
+        <w:t xml:space="preserve"> </w:t>
       </w:r>
       <w:r>
         <w:t>VND</w:t>
@@ -69,10 +83,9 @@
     </w:p>
     <w:p>
       <w:r>
-        <w:t>End</w:t>
+        <w:t>END</w:t>
       </w:r>
     </w:p>
-    <w:p/>
     <w:p>
       <w:pPr>
         <w:rPr>
